--- a/Thesis/11. References.docx
+++ b/Thesis/11. References.docx
@@ -5232,7 +5232,7 @@
       <w:footerReference w:type="default" r:id="rId8"/>
       <w:pgSz w:w="11906" w:h="16838"/>
       <w:pgMar w:top="1440" w:right="1440" w:bottom="1440" w:left="1985" w:header="709" w:footer="709" w:gutter="0"/>
-      <w:pgNumType w:start="38"/>
+      <w:pgNumType w:start="36"/>
       <w:cols w:space="708"/>
       <w:docGrid w:linePitch="360"/>
     </w:sectPr>
